--- a/docs/RequerimientosFuncionales_P3.docx
+++ b/docs/RequerimientosFuncionales_P3.docx
@@ -490,16 +490,7 @@
                 <w:szCs w:val="22"/>
                 <w:lang w:val="es-CO"/>
               </w:rPr>
-              <w:t>-Ford</w:t>
-            </w:r>
-            <w:r>
-              <w:rPr>
-                <w:rFonts w:ascii="Minion-Regular" w:hAnsi="Minion-Regular" w:cs="Minion-Regular"/>
-                <w:sz w:val="22"/>
-                <w:szCs w:val="22"/>
-                <w:lang w:val="es-CO"/>
-              </w:rPr>
-              <w:t>, siendo los pesos de los arcos la cantidad de infracciones en la ruta.</w:t>
+              <w:t>-Ford, siendo los pesos de los arcos la cantidad de infracciones en la ruta.</w:t>
             </w:r>
           </w:p>
         </w:tc>
@@ -854,16 +845,7 @@
                 <w:sz w:val="22"/>
                 <w:szCs w:val="22"/>
               </w:rPr>
-              <w:t xml:space="preserve">R2 (2A) - </w:t>
-            </w:r>
-            <w:r>
-              <w:rPr>
-                <w:rFonts w:ascii="Times New Roman" w:eastAsia="Times New Roman" w:hAnsi="Times New Roman" w:cs="Times New Roman"/>
-                <w:b/>
-                <w:sz w:val="22"/>
-                <w:szCs w:val="22"/>
-              </w:rPr>
-              <w:t>n vértices con mayor número de infracciones en la ciudad de Washington D.C y sus componente</w:t>
+              <w:t>R2 (2A) - n vértices con mayor número de infracciones en la ciudad de Washington D.C y sus componente</w:t>
             </w:r>
             <w:r>
               <w:rPr>
@@ -1484,8 +1466,6 @@
               </w:rPr>
               <w:t>colores</w:t>
             </w:r>
-            <w:bookmarkStart w:id="1" w:name="_GoBack"/>
-            <w:bookmarkEnd w:id="1"/>
           </w:p>
         </w:tc>
       </w:tr>
@@ -1661,15 +1641,7 @@
                 <w:sz w:val="22"/>
                 <w:szCs w:val="22"/>
               </w:rPr>
-              <w:t>Encontrar el camino más corto (menor número de vértices) para un viaje entre dos ubicacione</w:t>
-            </w:r>
-            <w:r>
-              <w:rPr>
-                <w:rFonts w:ascii="Times New Roman" w:eastAsia="Times New Roman" w:hAnsi="Times New Roman" w:cs="Times New Roman"/>
-                <w:sz w:val="22"/>
-                <w:szCs w:val="22"/>
-              </w:rPr>
-              <w:t>s geográficas (latitud, longitud), escogidas aleatoriamente al interior del grafo</w:t>
+              <w:t>Encontrar el camino más corto (menor número de vértices) para un viaje entre dos ubicaciones geográficas (latitud, longitud), escogidas aleatoriamente al interior del grafo</w:t>
             </w:r>
           </w:p>
         </w:tc>
@@ -1729,23 +1701,7 @@
                 <w:sz w:val="22"/>
                 <w:szCs w:val="22"/>
               </w:rPr>
-              <w:t>Para poder cumplir con este requerimiento toca usar un algoritmo de menor recorrido con base en la cantidad de nodos que se recorre. También es necesario tener en cuenta que hay que generar dos nodos aleatorios para poder encontrar el menor camino posible.</w:t>
-            </w:r>
-            <w:r>
-              <w:rPr>
-                <w:rFonts w:ascii="Times New Roman" w:eastAsia="Times New Roman" w:hAnsi="Times New Roman" w:cs="Times New Roman"/>
-                <w:sz w:val="22"/>
-                <w:szCs w:val="22"/>
-              </w:rPr>
-              <w:t xml:space="preserve"> Si se quiere hacer esto se generan dos números aleatorios y se busca en la tabla de Hash dos referencias de nodos. Ya con estas dos cosas es posible realizar el requerimiento, ya que los nodos cuentan con atributos que describen su latitud y su longitud, </w:t>
-            </w:r>
-            <w:r>
-              <w:rPr>
-                <w:rFonts w:ascii="Times New Roman" w:eastAsia="Times New Roman" w:hAnsi="Times New Roman" w:cs="Times New Roman"/>
-                <w:sz w:val="22"/>
-                <w:szCs w:val="22"/>
-              </w:rPr>
-              <w:t xml:space="preserve">y el algoritmo de menor recorrido permite </w:t>
+              <w:t xml:space="preserve">Para poder cumplir con este requerimiento toca usar un algoritmo de menor recorrido con base en la cantidad de nodos que se recorre. También es necesario tener en cuenta que hay que generar dos nodos aleatorios para poder encontrar el menor camino posible. Si se quiere hacer esto se generan dos números aleatorios y se busca en la tabla de Hash dos referencias de nodos. Ya con estas dos cosas es posible realizar el requerimiento, ya que los nodos cuentan con atributos que describen su latitud y su longitud, y el algoritmo de menor recorrido permite </w:t>
             </w:r>
             <w:r>
               <w:rPr>
@@ -1956,15 +1912,7 @@
                 <w:sz w:val="22"/>
                 <w:szCs w:val="22"/>
               </w:rPr>
-              <w:t xml:space="preserve"> que tiene una complejidad de O(V^3). </w:t>
-            </w:r>
-            <w:r>
-              <w:rPr>
-                <w:rFonts w:ascii="Times New Roman" w:eastAsia="Times New Roman" w:hAnsi="Times New Roman" w:cs="Times New Roman"/>
-                <w:sz w:val="22"/>
-                <w:szCs w:val="22"/>
-              </w:rPr>
-              <w:t xml:space="preserve">(V siendo el número de nodos que hay). Si se le suma esta complejidad a la de generar los nodos aleatorios (que sería una simple búsqueda de </w:t>
+              <w:t xml:space="preserve"> que tiene una complejidad de O(V^3). (V siendo el número de nodos que hay). Si se le suma esta complejidad a la de generar los nodos aleatorios (que sería una simple búsqueda de </w:t>
             </w:r>
             <w:proofErr w:type="gramStart"/>
             <w:r>
@@ -2041,15 +1989,7 @@
                 <w:sz w:val="22"/>
                 <w:szCs w:val="22"/>
               </w:rPr>
-              <w:t>Al final, el resultado debería imp</w:t>
-            </w:r>
-            <w:r>
-              <w:rPr>
-                <w:rFonts w:ascii="Times New Roman" w:eastAsia="Times New Roman" w:hAnsi="Times New Roman" w:cs="Times New Roman"/>
-                <w:sz w:val="22"/>
-                <w:szCs w:val="22"/>
-              </w:rPr>
-              <w:t xml:space="preserve">rimir en la consola un texto con el camino a recorrer informando el total de vértices, sus vértices (Id, Ubicación Geográfica) y la distancia estimada (en Km). </w:t>
+              <w:t xml:space="preserve">Al final, el resultado debería imprimir en la consola un texto con el camino a recorrer informando el total de vértices, sus vértices (Id, Ubicación Geográfica) y la distancia estimada (en Km). </w:t>
             </w:r>
             <w:proofErr w:type="gramStart"/>
             <w:r>
@@ -2287,15 +2227,7 @@
                 <w:sz w:val="22"/>
                 <w:szCs w:val="22"/>
               </w:rPr>
-              <w:t>Para hacer este método, lo primero que hay que tener en cuenta es la forma en la que se calcula la d</w:t>
-            </w:r>
-            <w:r>
-              <w:rPr>
-                <w:rFonts w:ascii="Times New Roman" w:eastAsia="Times New Roman" w:hAnsi="Times New Roman" w:cs="Times New Roman"/>
-                <w:sz w:val="22"/>
-                <w:szCs w:val="22"/>
-              </w:rPr>
-              <w:t xml:space="preserve">istancia </w:t>
+              <w:t xml:space="preserve">Para hacer este método, lo primero que hay que tener en cuenta es la forma en la que se calcula la distancia </w:t>
             </w:r>
             <w:proofErr w:type="spellStart"/>
             <w:r>
@@ -2384,15 +2316,7 @@
                 <w:sz w:val="22"/>
                 <w:szCs w:val="22"/>
               </w:rPr>
-              <w:t>Antes de calcular las distancias, sin embargo, toca tener en cuenta los nodos que están incluidos dentro de la región que fue seleccionada por parámetro. Con base en esta información se pu</w:t>
-            </w:r>
-            <w:r>
-              <w:rPr>
-                <w:rFonts w:ascii="Times New Roman" w:eastAsia="Times New Roman" w:hAnsi="Times New Roman" w:cs="Times New Roman"/>
-                <w:sz w:val="22"/>
-                <w:szCs w:val="22"/>
-              </w:rPr>
-              <w:t xml:space="preserve">ede </w:t>
+              <w:t xml:space="preserve">Antes de calcular las distancias, sin embargo, toca tener en cuenta los nodos que están incluidos dentro de la región que fue seleccionada por parámetro. Con base en esta información se puede </w:t>
             </w:r>
             <w:proofErr w:type="gramStart"/>
             <w:r>
@@ -2490,15 +2414,7 @@
                 <w:sz w:val="22"/>
                 <w:szCs w:val="22"/>
               </w:rPr>
-              <w:t>Para hacer esto simplemente toca hacer una comparación entre la ubicación del nodo en el mapa inicial y compar</w:t>
-            </w:r>
-            <w:r>
-              <w:rPr>
-                <w:rFonts w:ascii="Times New Roman" w:eastAsia="Times New Roman" w:hAnsi="Times New Roman" w:cs="Times New Roman"/>
-                <w:sz w:val="22"/>
-                <w:szCs w:val="22"/>
-              </w:rPr>
-              <w:t xml:space="preserve">arla con los límites del área que se </w:t>
+              <w:t xml:space="preserve">Para hacer esto simplemente toca hacer una comparación entre la ubicación del nodo en el mapa inicial y compararla con los límites del área que se </w:t>
             </w:r>
             <w:proofErr w:type="spellStart"/>
             <w:r>
@@ -2545,16 +2461,14 @@
               </w:rPr>
               <w:t xml:space="preserve"> con los cuadrados más </w:t>
             </w:r>
-            <w:proofErr w:type="spellStart"/>
-            <w:r>
-              <w:rPr>
-                <w:rFonts w:ascii="Times New Roman" w:eastAsia="Times New Roman" w:hAnsi="Times New Roman" w:cs="Times New Roman"/>
-                <w:sz w:val="22"/>
-                <w:szCs w:val="22"/>
-              </w:rPr>
-              <w:t>ceranos</w:t>
-            </w:r>
-            <w:proofErr w:type="spellEnd"/>
+            <w:r>
+              <w:rPr>
+                <w:rFonts w:ascii="Times New Roman" w:eastAsia="Times New Roman" w:hAnsi="Times New Roman" w:cs="Times New Roman"/>
+                <w:sz w:val="22"/>
+                <w:szCs w:val="22"/>
+              </w:rPr>
+              <w:t>cercanos</w:t>
+            </w:r>
             <w:r>
               <w:rPr>
                 <w:rFonts w:ascii="Times New Roman" w:eastAsia="Times New Roman" w:hAnsi="Times New Roman" w:cs="Times New Roman"/>
@@ -2618,15 +2532,7 @@
                 <w:sz w:val="22"/>
                 <w:szCs w:val="22"/>
               </w:rPr>
-              <w:t>Las entradas de método están divididas en dos grupos, un par de vectores d</w:t>
-            </w:r>
-            <w:r>
-              <w:rPr>
-                <w:rFonts w:ascii="Times New Roman" w:eastAsia="Times New Roman" w:hAnsi="Times New Roman" w:cs="Times New Roman"/>
-                <w:sz w:val="22"/>
-                <w:szCs w:val="22"/>
-              </w:rPr>
-              <w:t xml:space="preserve">e coordenadas mínimas y máximas, y las dimensiones de la cuadrícula. El primer grupo estaría compuesto por cuatro parámetros: </w:t>
+              <w:t xml:space="preserve">Las entradas de método están divididas en dos grupos, un par de vectores de coordenadas mínimas y máximas, y las dimensiones de la cuadrícula. El primer grupo estaría compuesto por cuatro parámetros: </w:t>
             </w:r>
           </w:p>
           <w:p>
@@ -2903,15 +2809,7 @@
                 <w:sz w:val="22"/>
                 <w:szCs w:val="22"/>
               </w:rPr>
-              <w:t xml:space="preserve"> sino que toca recorrerlos todos. Esto resulta en una complejidad de O(V) (siendo V otra vez la cantidad</w:t>
-            </w:r>
-            <w:r>
-              <w:rPr>
-                <w:rFonts w:ascii="Times New Roman" w:eastAsia="Times New Roman" w:hAnsi="Times New Roman" w:cs="Times New Roman"/>
-                <w:sz w:val="22"/>
-                <w:szCs w:val="22"/>
-              </w:rPr>
-              <w:t xml:space="preserve"> de nodos del grafo). A esta complejidad, después toca sumarle el hecho de que toca calcular la distancia </w:t>
+              <w:t xml:space="preserve"> sino que toca recorrerlos todos. Esto resulta en una complejidad de O(V) (siendo V otra vez la cantidad de nodos del grafo). A esta complejidad, después toca sumarle el hecho de que toca calcular la distancia </w:t>
             </w:r>
             <w:proofErr w:type="spellStart"/>
             <w:r>
@@ -2929,15 +2827,7 @@
                 <w:sz w:val="22"/>
                 <w:szCs w:val="22"/>
               </w:rPr>
-              <w:t xml:space="preserve"> de la ubicación de este nodo hasta los cuadrados de la cuadrícula más cercanos para saber en cuál incluirla. Para esto toca recorrer la mat</w:t>
-            </w:r>
-            <w:r>
-              <w:rPr>
-                <w:rFonts w:ascii="Times New Roman" w:eastAsia="Times New Roman" w:hAnsi="Times New Roman" w:cs="Times New Roman"/>
-                <w:sz w:val="22"/>
-                <w:szCs w:val="22"/>
-              </w:rPr>
-              <w:t xml:space="preserve">riz, lo cual tendría una complejidad de O(N*M). Entonces el total de la complejidad de este requerimiento sería de O(V*N*M) como mínimo. </w:t>
+              <w:t xml:space="preserve"> de la ubicación de este nodo hasta los cuadrados de la cuadrícula más cercanos para saber en cuál incluirla. Para esto toca recorrer la matriz, lo cual tendría una complejidad de O(N*M). Entonces el total de la complejidad de este requerimiento sería de O(V*N*M) como mínimo. </w:t>
             </w:r>
           </w:p>
         </w:tc>
@@ -3004,15 +2894,7 @@
                 <w:sz w:val="22"/>
                 <w:szCs w:val="22"/>
               </w:rPr>
-              <w:t xml:space="preserve"> el identificador y la ubicación geográfica de cada uno de estos vértices. Adicional</w:t>
-            </w:r>
-            <w:r>
-              <w:rPr>
-                <w:rFonts w:ascii="Times New Roman" w:eastAsia="Times New Roman" w:hAnsi="Times New Roman" w:cs="Times New Roman"/>
-                <w:sz w:val="22"/>
-                <w:szCs w:val="22"/>
-              </w:rPr>
-              <w:t xml:space="preserve">mente el requerimiento debería mostrar las ubicaciones de los vértices resultantes de la aproximación de la cuadrícula en Google </w:t>
+              <w:t xml:space="preserve"> el identificador y la ubicación geográfica de cada uno de estos vértices. Adicionalmente el requerimiento debería mostrar las ubicaciones de los vértices resultantes de la aproximación de la cuadrícula en Google </w:t>
             </w:r>
             <w:proofErr w:type="spellStart"/>
             <w:r>
@@ -3051,15 +2933,7 @@
           <w:sz w:val="22"/>
           <w:szCs w:val="22"/>
         </w:rPr>
-        <w:t>------------------------------------------------------------------------------------------------------------------------</w:t>
-      </w:r>
-      <w:r>
-        <w:rPr>
-          <w:rFonts w:ascii="Times New Roman" w:eastAsia="Times New Roman" w:hAnsi="Times New Roman" w:cs="Times New Roman"/>
-          <w:sz w:val="22"/>
-          <w:szCs w:val="22"/>
-        </w:rPr>
-        <w:t>-----------------</w:t>
+        <w:t>-----------------------------------------------------------------------------------------------------------------------------------------</w:t>
       </w:r>
     </w:p>
     <w:p>
@@ -3261,15 +3135,7 @@
                 <w:sz w:val="22"/>
                 <w:szCs w:val="22"/>
               </w:rPr>
-              <w:t xml:space="preserve"> de Kruskal (como lo pide el requerimiento) para la componente más grande (que el algoritmo lo saca solo, pue</w:t>
-            </w:r>
-            <w:r>
-              <w:rPr>
-                <w:rFonts w:ascii="Times New Roman" w:eastAsia="Times New Roman" w:hAnsi="Times New Roman" w:cs="Times New Roman"/>
-                <w:sz w:val="22"/>
-                <w:szCs w:val="22"/>
-              </w:rPr>
-              <w:t xml:space="preserve">s este se hace en componentes conectadas). </w:t>
+              <w:t xml:space="preserve"> de Kruskal (como lo pide el requerimiento) para la componente más grande (que el algoritmo lo saca solo, pues este se hace en componentes conectadas). </w:t>
             </w:r>
           </w:p>
         </w:tc>
@@ -3410,15 +3276,7 @@
                 <w:sz w:val="22"/>
                 <w:szCs w:val="22"/>
               </w:rPr>
-              <w:t xml:space="preserve"> de Kruskal es O(E*Log(V)), y como toca desarrollar este algoritmo</w:t>
-            </w:r>
-            <w:r>
-              <w:rPr>
-                <w:rFonts w:ascii="Times New Roman" w:eastAsia="Times New Roman" w:hAnsi="Times New Roman" w:cs="Times New Roman"/>
-                <w:sz w:val="22"/>
-                <w:szCs w:val="22"/>
-              </w:rPr>
-              <w:t xml:space="preserve"> toca incluir esta complejidad. </w:t>
+              <w:t xml:space="preserve"> de Kruskal es O(E*Log(V)), y como toca desarrollar este algoritmo toca incluir esta complejidad. </w:t>
             </w:r>
           </w:p>
         </w:tc>
@@ -3478,15 +3336,7 @@
                 <w:sz w:val="22"/>
                 <w:szCs w:val="22"/>
               </w:rPr>
-              <w:t>Al final, este requerimiento deberá mostrar en la consola de texto el tiempo que toma el algoritmo en encontrar la solución (en milisegundos), y la siguiente información del árbol generado: los vértices (identificadores), los arcos incluidos (Id vértice in</w:t>
-            </w:r>
-            <w:r>
-              <w:rPr>
-                <w:rFonts w:ascii="Times New Roman" w:eastAsia="Times New Roman" w:hAnsi="Times New Roman" w:cs="Times New Roman"/>
-                <w:sz w:val="22"/>
-                <w:szCs w:val="22"/>
-              </w:rPr>
-              <w:t xml:space="preserve">icial e Id vértice final), y el costo total (distancia en Km) del árbol. </w:t>
+              <w:t xml:space="preserve">Al final, este requerimiento deberá mostrar en la consola de texto el tiempo que toma el algoritmo en encontrar la solución (en milisegundos), y la siguiente información del árbol generado: los vértices (identificadores), los arcos incluidos (Id vértice inicial e Id vértice final), y el costo total (distancia en Km) del árbol. </w:t>
             </w:r>
             <w:proofErr w:type="gramStart"/>
             <w:r>
@@ -3621,7 +3471,16 @@
                 <w:sz w:val="22"/>
                 <w:szCs w:val="22"/>
               </w:rPr>
-              <w:t>- .</w:t>
+              <w:t xml:space="preserve">-  </w:t>
+            </w:r>
+            <w:r>
+              <w:rPr>
+                <w:rFonts w:ascii="Times New Roman" w:eastAsia="Times New Roman" w:hAnsi="Times New Roman" w:cs="Times New Roman"/>
+                <w:b/>
+                <w:sz w:val="22"/>
+                <w:szCs w:val="22"/>
+              </w:rPr>
+              <w:t>MST</w:t>
             </w:r>
             <w:proofErr w:type="gramEnd"/>
             <w:r>
@@ -3631,7 +3490,27 @@
                 <w:sz w:val="22"/>
                 <w:szCs w:val="22"/>
               </w:rPr>
-              <w:t xml:space="preserve"> Calcular un árbol de expansión mínima (MST) con criterio distancia, utilizando el algoritmo de Prim, aplicado a la componente conectada (subgrafo) más grande</w:t>
+              <w:t xml:space="preserve"> con algoritmo de </w:t>
+            </w:r>
+            <w:proofErr w:type="spellStart"/>
+            <w:r>
+              <w:rPr>
+                <w:rFonts w:ascii="Times New Roman" w:eastAsia="Times New Roman" w:hAnsi="Times New Roman" w:cs="Times New Roman"/>
+                <w:b/>
+                <w:sz w:val="22"/>
+                <w:szCs w:val="22"/>
+              </w:rPr>
+              <w:t>prim</w:t>
+            </w:r>
+            <w:proofErr w:type="spellEnd"/>
+            <w:r>
+              <w:rPr>
+                <w:rFonts w:ascii="Times New Roman" w:eastAsia="Times New Roman" w:hAnsi="Times New Roman" w:cs="Times New Roman"/>
+                <w:b/>
+                <w:sz w:val="22"/>
+                <w:szCs w:val="22"/>
+              </w:rPr>
+              <w:t xml:space="preserve"> en Componente conectada más grande</w:t>
             </w:r>
           </w:p>
         </w:tc>
@@ -3683,6 +3562,22 @@
               </w:rPr>
               <w:t xml:space="preserve"> </w:t>
             </w:r>
+            <w:r>
+              <w:rPr>
+                <w:rFonts w:ascii="Times New Roman" w:eastAsia="Times New Roman" w:hAnsi="Times New Roman" w:cs="Times New Roman"/>
+                <w:sz w:val="22"/>
+                <w:szCs w:val="22"/>
+              </w:rPr>
+              <w:t>Se c</w:t>
+            </w:r>
+            <w:r>
+              <w:rPr>
+                <w:rFonts w:ascii="Times New Roman" w:eastAsia="Times New Roman" w:hAnsi="Times New Roman" w:cs="Times New Roman"/>
+                <w:sz w:val="22"/>
+                <w:szCs w:val="22"/>
+              </w:rPr>
+              <w:t>alcula un árbol de expansión mínima (MST) con criterio distancia, utilizando el algoritmo de Prim, aplicado a la componente conectada (subgrafo) más grande</w:t>
+            </w:r>
           </w:p>
         </w:tc>
       </w:tr>
@@ -3733,6 +3628,14 @@
               </w:rPr>
               <w:t xml:space="preserve"> </w:t>
             </w:r>
+            <w:r>
+              <w:rPr>
+                <w:rFonts w:ascii="Times New Roman" w:eastAsia="Times New Roman" w:hAnsi="Times New Roman" w:cs="Times New Roman"/>
+                <w:sz w:val="22"/>
+                <w:szCs w:val="22"/>
+              </w:rPr>
+              <w:t xml:space="preserve">Para este caso </w:t>
+            </w:r>
           </w:p>
         </w:tc>
       </w:tr>
@@ -3768,10 +3671,6 @@
           </w:tcPr>
           <w:p>
             <w:pPr>
-              <w:numPr>
-                <w:ilvl w:val="0"/>
-                <w:numId w:val="1"/>
-              </w:numPr>
               <w:jc w:val="both"/>
               <w:rPr>
                 <w:rFonts w:ascii="Times New Roman" w:eastAsia="Times New Roman" w:hAnsi="Times New Roman" w:cs="Times New Roman"/>
@@ -3779,6 +3678,14 @@
                 <w:szCs w:val="22"/>
               </w:rPr>
             </w:pPr>
+            <w:r>
+              <w:rPr>
+                <w:rFonts w:ascii="Times New Roman" w:eastAsia="Times New Roman" w:hAnsi="Times New Roman" w:cs="Times New Roman"/>
+                <w:sz w:val="22"/>
+                <w:szCs w:val="22"/>
+              </w:rPr>
+              <w:t>Ninguna</w:t>
+            </w:r>
           </w:p>
         </w:tc>
       </w:tr>
@@ -3814,17 +3721,42 @@
           </w:tcPr>
           <w:p>
             <w:pPr>
-              <w:numPr>
-                <w:ilvl w:val="0"/>
-                <w:numId w:val="6"/>
-              </w:numPr>
               <w:jc w:val="both"/>
               <w:rPr>
                 <w:rFonts w:ascii="Times New Roman" w:eastAsia="Times New Roman" w:hAnsi="Times New Roman" w:cs="Times New Roman"/>
                 <w:sz w:val="22"/>
                 <w:szCs w:val="22"/>
-              </w:rPr>
-            </w:pPr>
+                <w:u w:val="single"/>
+              </w:rPr>
+            </w:pPr>
+            <w:r>
+              <w:rPr>
+                <w:rFonts w:ascii="Times New Roman" w:eastAsia="Times New Roman" w:hAnsi="Times New Roman" w:cs="Times New Roman"/>
+                <w:sz w:val="22"/>
+                <w:szCs w:val="22"/>
+              </w:rPr>
+              <w:t>O(</w:t>
+            </w:r>
+            <w:proofErr w:type="spellStart"/>
+            <w:r>
+              <w:rPr>
+                <w:rFonts w:ascii="Times New Roman" w:eastAsia="Times New Roman" w:hAnsi="Times New Roman" w:cs="Times New Roman"/>
+                <w:sz w:val="22"/>
+                <w:szCs w:val="22"/>
+              </w:rPr>
+              <w:t>ElogE</w:t>
+            </w:r>
+            <w:proofErr w:type="spellEnd"/>
+            <w:r>
+              <w:rPr>
+                <w:rFonts w:ascii="Times New Roman" w:eastAsia="Times New Roman" w:hAnsi="Times New Roman" w:cs="Times New Roman"/>
+                <w:sz w:val="22"/>
+                <w:szCs w:val="22"/>
+              </w:rPr>
+              <w:t>) ya que el peor caso es que el grafo esté todo conectado siendo la componente conectada más grande</w:t>
+            </w:r>
+            <w:bookmarkStart w:id="1" w:name="_GoBack"/>
+            <w:bookmarkEnd w:id="1"/>
           </w:p>
         </w:tc>
       </w:tr>
@@ -3873,6 +3805,170 @@
                 <w:szCs w:val="22"/>
               </w:rPr>
             </w:pPr>
+            <w:r>
+              <w:rPr>
+                <w:rFonts w:ascii="Times New Roman" w:eastAsia="Times New Roman" w:hAnsi="Times New Roman" w:cs="Times New Roman"/>
+                <w:sz w:val="22"/>
+                <w:szCs w:val="22"/>
+              </w:rPr>
+              <w:t>Se m</w:t>
+            </w:r>
+            <w:r>
+              <w:rPr>
+                <w:rFonts w:ascii="Times New Roman" w:eastAsia="Times New Roman" w:hAnsi="Times New Roman" w:cs="Times New Roman"/>
+                <w:sz w:val="22"/>
+                <w:szCs w:val="22"/>
+              </w:rPr>
+              <w:t>uestr</w:t>
+            </w:r>
+            <w:r>
+              <w:rPr>
+                <w:rFonts w:ascii="Times New Roman" w:eastAsia="Times New Roman" w:hAnsi="Times New Roman" w:cs="Times New Roman"/>
+                <w:sz w:val="22"/>
+                <w:szCs w:val="22"/>
+              </w:rPr>
+              <w:t>a</w:t>
+            </w:r>
+            <w:r>
+              <w:rPr>
+                <w:rFonts w:ascii="Times New Roman" w:eastAsia="Times New Roman" w:hAnsi="Times New Roman" w:cs="Times New Roman"/>
+                <w:sz w:val="22"/>
+                <w:szCs w:val="22"/>
+              </w:rPr>
+              <w:t xml:space="preserve"> en consola el tiempo que toma el algoritmo</w:t>
+            </w:r>
+            <w:r>
+              <w:rPr>
+                <w:rFonts w:ascii="Times New Roman" w:eastAsia="Times New Roman" w:hAnsi="Times New Roman" w:cs="Times New Roman"/>
+                <w:sz w:val="22"/>
+                <w:szCs w:val="22"/>
+              </w:rPr>
+              <w:t xml:space="preserve"> </w:t>
+            </w:r>
+            <w:r>
+              <w:rPr>
+                <w:rFonts w:ascii="Times New Roman" w:eastAsia="Times New Roman" w:hAnsi="Times New Roman" w:cs="Times New Roman"/>
+                <w:sz w:val="22"/>
+                <w:szCs w:val="22"/>
+              </w:rPr>
+              <w:t>en encontrar la solución (en milisegundos), los vértices (identificadores), los arcos incluidos (Id vértice inicial e Id vértice</w:t>
+            </w:r>
+            <w:r>
+              <w:rPr>
+                <w:rFonts w:ascii="Times New Roman" w:eastAsia="Times New Roman" w:hAnsi="Times New Roman" w:cs="Times New Roman"/>
+                <w:sz w:val="22"/>
+                <w:szCs w:val="22"/>
+              </w:rPr>
+              <w:t xml:space="preserve"> </w:t>
+            </w:r>
+            <w:r>
+              <w:rPr>
+                <w:rFonts w:ascii="Times New Roman" w:eastAsia="Times New Roman" w:hAnsi="Times New Roman" w:cs="Times New Roman"/>
+                <w:sz w:val="22"/>
+                <w:szCs w:val="22"/>
+              </w:rPr>
+              <w:t>final), y el costo total (distancia en Km) del árbol.</w:t>
+            </w:r>
+            <w:r>
+              <w:rPr>
+                <w:rFonts w:ascii="Times New Roman" w:eastAsia="Times New Roman" w:hAnsi="Times New Roman" w:cs="Times New Roman"/>
+                <w:sz w:val="22"/>
+                <w:szCs w:val="22"/>
+              </w:rPr>
+              <w:t xml:space="preserve"> </w:t>
+            </w:r>
+            <w:proofErr w:type="gramStart"/>
+            <w:r>
+              <w:rPr>
+                <w:rFonts w:ascii="Times New Roman" w:eastAsia="Times New Roman" w:hAnsi="Times New Roman" w:cs="Times New Roman"/>
+                <w:sz w:val="22"/>
+                <w:szCs w:val="22"/>
+              </w:rPr>
+              <w:t>En</w:t>
+            </w:r>
+            <w:proofErr w:type="gramEnd"/>
+            <w:r>
+              <w:rPr>
+                <w:rFonts w:ascii="Times New Roman" w:eastAsia="Times New Roman" w:hAnsi="Times New Roman" w:cs="Times New Roman"/>
+                <w:sz w:val="22"/>
+                <w:szCs w:val="22"/>
+              </w:rPr>
+              <w:t xml:space="preserve"> </w:t>
+            </w:r>
+            <w:r>
+              <w:rPr>
+                <w:rFonts w:ascii="Times New Roman" w:eastAsia="Times New Roman" w:hAnsi="Times New Roman" w:cs="Times New Roman"/>
+                <w:sz w:val="22"/>
+                <w:szCs w:val="22"/>
+              </w:rPr>
+              <w:t xml:space="preserve">Google </w:t>
+            </w:r>
+            <w:proofErr w:type="spellStart"/>
+            <w:r>
+              <w:rPr>
+                <w:rFonts w:ascii="Times New Roman" w:eastAsia="Times New Roman" w:hAnsi="Times New Roman" w:cs="Times New Roman"/>
+                <w:sz w:val="22"/>
+                <w:szCs w:val="22"/>
+              </w:rPr>
+              <w:t>Maps</w:t>
+            </w:r>
+            <w:proofErr w:type="spellEnd"/>
+            <w:r>
+              <w:rPr>
+                <w:rFonts w:ascii="Times New Roman" w:eastAsia="Times New Roman" w:hAnsi="Times New Roman" w:cs="Times New Roman"/>
+                <w:sz w:val="22"/>
+                <w:szCs w:val="22"/>
+              </w:rPr>
+              <w:t xml:space="preserve"> </w:t>
+            </w:r>
+            <w:r>
+              <w:rPr>
+                <w:rFonts w:ascii="Times New Roman" w:eastAsia="Times New Roman" w:hAnsi="Times New Roman" w:cs="Times New Roman"/>
+                <w:sz w:val="22"/>
+                <w:szCs w:val="22"/>
+              </w:rPr>
+              <w:t xml:space="preserve"> se m</w:t>
+            </w:r>
+            <w:r>
+              <w:rPr>
+                <w:rFonts w:ascii="Times New Roman" w:eastAsia="Times New Roman" w:hAnsi="Times New Roman" w:cs="Times New Roman"/>
+                <w:sz w:val="22"/>
+                <w:szCs w:val="22"/>
+              </w:rPr>
+              <w:t>uestr</w:t>
+            </w:r>
+            <w:r>
+              <w:rPr>
+                <w:rFonts w:ascii="Times New Roman" w:eastAsia="Times New Roman" w:hAnsi="Times New Roman" w:cs="Times New Roman"/>
+                <w:sz w:val="22"/>
+                <w:szCs w:val="22"/>
+              </w:rPr>
+              <w:t>a</w:t>
+            </w:r>
+            <w:r>
+              <w:rPr>
+                <w:rFonts w:ascii="Times New Roman" w:eastAsia="Times New Roman" w:hAnsi="Times New Roman" w:cs="Times New Roman"/>
+                <w:sz w:val="22"/>
+                <w:szCs w:val="22"/>
+              </w:rPr>
+              <w:t xml:space="preserve"> árbol generado resultante en: sus vértices y</w:t>
+            </w:r>
+            <w:r>
+              <w:rPr>
+                <w:rFonts w:ascii="Times New Roman" w:eastAsia="Times New Roman" w:hAnsi="Times New Roman" w:cs="Times New Roman"/>
+                <w:sz w:val="22"/>
+                <w:szCs w:val="22"/>
+              </w:rPr>
+              <w:t xml:space="preserve"> </w:t>
+            </w:r>
+            <w:r>
+              <w:rPr>
+                <w:rFonts w:ascii="Times New Roman" w:eastAsia="Times New Roman" w:hAnsi="Times New Roman" w:cs="Times New Roman"/>
+                <w:sz w:val="22"/>
+                <w:szCs w:val="22"/>
+              </w:rPr>
+              <w:t>sus arcos</w:t>
+            </w:r>
           </w:p>
         </w:tc>
       </w:tr>
@@ -4061,23 +4157,7 @@
                 <w:sz w:val="22"/>
                 <w:szCs w:val="22"/>
               </w:rPr>
-              <w:t>Para realizar este algoritmo toca empezar desde un nodo y desp</w:t>
-            </w:r>
-            <w:r>
-              <w:rPr>
-                <w:rFonts w:ascii="Times New Roman" w:eastAsia="Times New Roman" w:hAnsi="Times New Roman" w:cs="Times New Roman"/>
-                <w:sz w:val="22"/>
-                <w:szCs w:val="22"/>
-              </w:rPr>
-              <w:t>ués ir recorriendo todos los arcos e ir marcándolos con el costo que se toma ir hasta este nodo. A medida que se van recorriendo los nodos y se van volviendo a encontrar nodos viejos es posible ir reemplazando los valores del costo si se encontró un camino</w:t>
-            </w:r>
-            <w:r>
-              <w:rPr>
-                <w:rFonts w:ascii="Times New Roman" w:eastAsia="Times New Roman" w:hAnsi="Times New Roman" w:cs="Times New Roman"/>
-                <w:sz w:val="22"/>
-                <w:szCs w:val="22"/>
-              </w:rPr>
-              <w:t xml:space="preserve"> más corto. Al final cuando se quiera encontrar el camino más barato (o más corto) se hace el recorrido de regreso por los nodos ya marcados como el más barato. Esto es en resumidas cuentas lo que hace el algoritmo de Dijkstra. </w:t>
+              <w:t xml:space="preserve">Para realizar este algoritmo toca empezar desde un nodo y después ir recorriendo todos los arcos e ir marcándolos con el costo que se toma ir hasta este nodo. A medida que se van recorriendo los nodos y se van volviendo a encontrar nodos viejos es posible ir reemplazando los valores del costo si se encontró un camino más corto. Al final cuando se quiera encontrar el camino más barato (o más corto) se hace el recorrido de regreso por los nodos ya marcados como el más barato. Esto es en resumidas cuentas lo que hace el algoritmo de Dijkstra. </w:t>
             </w:r>
           </w:p>
         </w:tc>
@@ -4142,15 +4222,7 @@
                 <w:szCs w:val="22"/>
               </w:rPr>
               <w:br/>
-              <w:t xml:space="preserve"> El primer grup</w:t>
-            </w:r>
-            <w:r>
-              <w:rPr>
-                <w:rFonts w:ascii="Times New Roman" w:eastAsia="Times New Roman" w:hAnsi="Times New Roman" w:cs="Times New Roman"/>
-                <w:sz w:val="22"/>
-                <w:szCs w:val="22"/>
-              </w:rPr>
-              <w:t xml:space="preserve">o estaría compuesto por cuatro parámetros: </w:t>
+              <w:t xml:space="preserve"> El primer grupo estaría compuesto por cuatro parámetros: </w:t>
             </w:r>
           </w:p>
           <w:p>
@@ -4328,6 +4400,7 @@
                 <w:sz w:val="22"/>
                 <w:szCs w:val="22"/>
               </w:rPr>
+              <w:lastRenderedPageBreak/>
               <w:t xml:space="preserve">Al final lo que le tiene que entrar a este requerimiento es una cuadrícula </w:t>
             </w:r>
             <w:proofErr w:type="spellStart"/>
@@ -4372,6 +4445,7 @@
                 <w:sz w:val="22"/>
                 <w:szCs w:val="22"/>
               </w:rPr>
+              <w:lastRenderedPageBreak/>
               <w:t>Complejidad</w:t>
             </w:r>
           </w:p>
@@ -4458,24 +4532,7 @@
                 <w:sz w:val="22"/>
                 <w:szCs w:val="22"/>
               </w:rPr>
-              <w:t xml:space="preserve">Al final, el requerimiento deberá en la consola de texto el tiempo que toma el algoritmo en encontrar la solución (en milisegundos) y la siguiente información de cada camino resultante: su secuencia de vértices </w:t>
-            </w:r>
-            <w:r>
-              <w:rPr>
-                <w:rFonts w:ascii="Times New Roman" w:eastAsia="Times New Roman" w:hAnsi="Times New Roman" w:cs="Times New Roman"/>
-                <w:sz w:val="22"/>
-                <w:szCs w:val="22"/>
-              </w:rPr>
-              <w:lastRenderedPageBreak/>
-              <w:t>(identificadores) y su costo (distancia en Km</w:t>
-            </w:r>
-            <w:r>
-              <w:rPr>
-                <w:rFonts w:ascii="Times New Roman" w:eastAsia="Times New Roman" w:hAnsi="Times New Roman" w:cs="Times New Roman"/>
-                <w:sz w:val="22"/>
-                <w:szCs w:val="22"/>
-              </w:rPr>
-              <w:t xml:space="preserve">). Adicionalmente deberá mostrar en Google </w:t>
+              <w:t xml:space="preserve">Al final, el requerimiento deberá en la consola de texto el tiempo que toma el algoritmo en encontrar la solución (en milisegundos) y la siguiente información de cada camino resultante: su secuencia de vértices (identificadores) y su costo (distancia en Km). Adicionalmente deberá mostrar en Google </w:t>
             </w:r>
             <w:proofErr w:type="spellStart"/>
             <w:r>
@@ -4600,7 +4657,16 @@
                 <w:sz w:val="22"/>
                 <w:szCs w:val="22"/>
               </w:rPr>
-              <w:t>-  Encontrar</w:t>
+              <w:t xml:space="preserve">-  </w:t>
+            </w:r>
+            <w:r>
+              <w:rPr>
+                <w:rFonts w:ascii="Times New Roman" w:eastAsia="Times New Roman" w:hAnsi="Times New Roman" w:cs="Times New Roman"/>
+                <w:b/>
+                <w:sz w:val="22"/>
+                <w:szCs w:val="22"/>
+              </w:rPr>
+              <w:t>Camino</w:t>
             </w:r>
             <w:proofErr w:type="gramEnd"/>
             <w:r>
@@ -4610,7 +4676,7 @@
                 <w:sz w:val="22"/>
                 <w:szCs w:val="22"/>
               </w:rPr>
-              <w:t xml:space="preserve"> el camino más corto (con criterio menor número de infracciones en la vía y menor cantidad de vértices) para un viaje entre dos ubicaciones geográficas (latitud, longitud), escogidas aleatoriamente al interior del grafo.</w:t>
+              <w:t xml:space="preserve"> más corto</w:t>
             </w:r>
           </w:p>
         </w:tc>
@@ -4660,6 +4726,14 @@
                 <w:szCs w:val="22"/>
               </w:rPr>
             </w:pPr>
+            <w:r>
+              <w:rPr>
+                <w:rFonts w:ascii="Times New Roman" w:eastAsia="Times New Roman" w:hAnsi="Times New Roman" w:cs="Times New Roman"/>
+                <w:sz w:val="22"/>
+                <w:szCs w:val="22"/>
+              </w:rPr>
+              <w:t>Encontrar el camino más corto (con criterio menor número de infracciones en la vía y menor cantidad de vértices) para un viaje entre dos ubicaciones geográficas (latitud, longitud), escogidas aleatoriamente al interior del grafo.</w:t>
+            </w:r>
           </w:p>
         </w:tc>
       </w:tr>
@@ -4754,6 +4828,14 @@
                 <w:szCs w:val="22"/>
               </w:rPr>
             </w:pPr>
+            <w:r>
+              <w:rPr>
+                <w:rFonts w:ascii="Times New Roman" w:eastAsia="Times New Roman" w:hAnsi="Times New Roman" w:cs="Times New Roman"/>
+                <w:sz w:val="22"/>
+                <w:szCs w:val="22"/>
+              </w:rPr>
+              <w:t>ninguna</w:t>
+            </w:r>
           </w:p>
         </w:tc>
       </w:tr>
@@ -4851,6 +4933,86 @@
                 <w:szCs w:val="22"/>
               </w:rPr>
             </w:pPr>
+            <w:r>
+              <w:rPr>
+                <w:rFonts w:ascii="Times New Roman" w:eastAsia="Times New Roman" w:hAnsi="Times New Roman" w:cs="Times New Roman"/>
+                <w:sz w:val="22"/>
+                <w:szCs w:val="22"/>
+              </w:rPr>
+              <w:t>Se m</w:t>
+            </w:r>
+            <w:r>
+              <w:rPr>
+                <w:rFonts w:ascii="Times New Roman" w:eastAsia="Times New Roman" w:hAnsi="Times New Roman" w:cs="Times New Roman"/>
+                <w:sz w:val="22"/>
+                <w:szCs w:val="22"/>
+              </w:rPr>
+              <w:t>uestr</w:t>
+            </w:r>
+            <w:r>
+              <w:rPr>
+                <w:rFonts w:ascii="Times New Roman" w:eastAsia="Times New Roman" w:hAnsi="Times New Roman" w:cs="Times New Roman"/>
+                <w:sz w:val="22"/>
+                <w:szCs w:val="22"/>
+              </w:rPr>
+              <w:t>a</w:t>
+            </w:r>
+            <w:r>
+              <w:rPr>
+                <w:rFonts w:ascii="Times New Roman" w:eastAsia="Times New Roman" w:hAnsi="Times New Roman" w:cs="Times New Roman"/>
+                <w:sz w:val="22"/>
+                <w:szCs w:val="22"/>
+              </w:rPr>
+              <w:t xml:space="preserve"> en consola el tiempo que toma el algoritmo</w:t>
+            </w:r>
+            <w:r>
+              <w:rPr>
+                <w:rFonts w:ascii="Times New Roman" w:eastAsia="Times New Roman" w:hAnsi="Times New Roman" w:cs="Times New Roman"/>
+                <w:sz w:val="22"/>
+                <w:szCs w:val="22"/>
+              </w:rPr>
+              <w:t xml:space="preserve"> </w:t>
+            </w:r>
+            <w:r>
+              <w:rPr>
+                <w:rFonts w:ascii="Times New Roman" w:eastAsia="Times New Roman" w:hAnsi="Times New Roman" w:cs="Times New Roman"/>
+                <w:sz w:val="22"/>
+                <w:szCs w:val="22"/>
+              </w:rPr>
+              <w:t>en encontrar la solución (en milisegundos</w:t>
+            </w:r>
+            <w:r>
+              <w:rPr>
+                <w:rFonts w:ascii="Times New Roman" w:eastAsia="Times New Roman" w:hAnsi="Times New Roman" w:cs="Times New Roman"/>
+                <w:sz w:val="22"/>
+                <w:szCs w:val="22"/>
+              </w:rPr>
+              <w:t>), la</w:t>
+            </w:r>
+            <w:r>
+              <w:rPr>
+                <w:rFonts w:ascii="Times New Roman" w:eastAsia="Times New Roman" w:hAnsi="Times New Roman" w:cs="Times New Roman"/>
+                <w:sz w:val="22"/>
+                <w:szCs w:val="22"/>
+              </w:rPr>
+              <w:t xml:space="preserve"> secuencia de vértices (identificadores), el total de infracciones y la</w:t>
+            </w:r>
+            <w:r>
+              <w:rPr>
+                <w:rFonts w:ascii="Times New Roman" w:eastAsia="Times New Roman" w:hAnsi="Times New Roman" w:cs="Times New Roman"/>
+                <w:sz w:val="22"/>
+                <w:szCs w:val="22"/>
+              </w:rPr>
+              <w:t xml:space="preserve"> </w:t>
+            </w:r>
+            <w:r>
+              <w:rPr>
+                <w:rFonts w:ascii="Times New Roman" w:eastAsia="Times New Roman" w:hAnsi="Times New Roman" w:cs="Times New Roman"/>
+                <w:sz w:val="22"/>
+                <w:szCs w:val="22"/>
+              </w:rPr>
+              <w:t>distancia calculada (en Km)</w:t>
+            </w:r>
           </w:p>
         </w:tc>
       </w:tr>
@@ -6423,9 +6585,7 @@
       <w:tblStyleRowBandSize w:val="1"/>
       <w:tblStyleColBandSize w:val="1"/>
       <w:tblCellMar>
-        <w:top w:w="0" w:type="dxa"/>
         <w:left w:w="108" w:type="dxa"/>
-        <w:bottom w:w="0" w:type="dxa"/>
         <w:right w:w="108" w:type="dxa"/>
       </w:tblCellMar>
     </w:tblPr>
@@ -6436,9 +6596,7 @@
       <w:tblStyleRowBandSize w:val="1"/>
       <w:tblStyleColBandSize w:val="1"/>
       <w:tblCellMar>
-        <w:top w:w="0" w:type="dxa"/>
         <w:left w:w="108" w:type="dxa"/>
-        <w:bottom w:w="0" w:type="dxa"/>
         <w:right w:w="108" w:type="dxa"/>
       </w:tblCellMar>
     </w:tblPr>
@@ -6449,9 +6607,7 @@
       <w:tblStyleRowBandSize w:val="1"/>
       <w:tblStyleColBandSize w:val="1"/>
       <w:tblCellMar>
-        <w:top w:w="0" w:type="dxa"/>
         <w:left w:w="108" w:type="dxa"/>
-        <w:bottom w:w="0" w:type="dxa"/>
         <w:right w:w="108" w:type="dxa"/>
       </w:tblCellMar>
     </w:tblPr>
@@ -6462,9 +6618,7 @@
       <w:tblStyleRowBandSize w:val="1"/>
       <w:tblStyleColBandSize w:val="1"/>
       <w:tblCellMar>
-        <w:top w:w="0" w:type="dxa"/>
         <w:left w:w="108" w:type="dxa"/>
-        <w:bottom w:w="0" w:type="dxa"/>
         <w:right w:w="108" w:type="dxa"/>
       </w:tblCellMar>
     </w:tblPr>
@@ -6475,9 +6629,7 @@
       <w:tblStyleRowBandSize w:val="1"/>
       <w:tblStyleColBandSize w:val="1"/>
       <w:tblCellMar>
-        <w:top w:w="0" w:type="dxa"/>
         <w:left w:w="108" w:type="dxa"/>
-        <w:bottom w:w="0" w:type="dxa"/>
         <w:right w:w="108" w:type="dxa"/>
       </w:tblCellMar>
     </w:tblPr>
@@ -6488,9 +6640,7 @@
       <w:tblStyleRowBandSize w:val="1"/>
       <w:tblStyleColBandSize w:val="1"/>
       <w:tblCellMar>
-        <w:top w:w="0" w:type="dxa"/>
         <w:left w:w="108" w:type="dxa"/>
-        <w:bottom w:w="0" w:type="dxa"/>
         <w:right w:w="108" w:type="dxa"/>
       </w:tblCellMar>
     </w:tblPr>
@@ -6501,9 +6651,7 @@
       <w:tblStyleRowBandSize w:val="1"/>
       <w:tblStyleColBandSize w:val="1"/>
       <w:tblCellMar>
-        <w:top w:w="0" w:type="dxa"/>
         <w:left w:w="108" w:type="dxa"/>
-        <w:bottom w:w="0" w:type="dxa"/>
         <w:right w:w="108" w:type="dxa"/>
       </w:tblCellMar>
     </w:tblPr>
@@ -6514,9 +6662,7 @@
       <w:tblStyleRowBandSize w:val="1"/>
       <w:tblStyleColBandSize w:val="1"/>
       <w:tblCellMar>
-        <w:top w:w="0" w:type="dxa"/>
         <w:left w:w="108" w:type="dxa"/>
-        <w:bottom w:w="0" w:type="dxa"/>
         <w:right w:w="108" w:type="dxa"/>
       </w:tblCellMar>
     </w:tblPr>

--- a/docs/RequerimientosFuncionales_P3.docx
+++ b/docs/RequerimientosFuncionales_P3.docx
@@ -594,6 +594,16 @@
                 <w:sz w:val="22"/>
                 <w:szCs w:val="22"/>
               </w:rPr>
+              <w:t xml:space="preserve">Para este caso se tiene: </w:t>
+            </w:r>
+            <w:bookmarkStart w:id="1" w:name="_GoBack"/>
+            <w:bookmarkEnd w:id="1"/>
+            <w:r>
+              <w:rPr>
+                <w:rFonts w:ascii="Times New Roman" w:eastAsia="Times New Roman" w:hAnsi="Times New Roman" w:cs="Times New Roman"/>
+                <w:sz w:val="22"/>
+                <w:szCs w:val="22"/>
+              </w:rPr>
               <w:t>O(E+V)</w:t>
             </w:r>
           </w:p>
@@ -1043,16 +1053,14 @@
               </w:rPr>
               <w:t xml:space="preserve">nte conectada de cada </w:t>
             </w:r>
-            <w:proofErr w:type="spellStart"/>
-            <w:r>
-              <w:rPr>
-                <w:rFonts w:ascii="Times New Roman" w:eastAsia="Times New Roman" w:hAnsi="Times New Roman" w:cs="Times New Roman"/>
-                <w:sz w:val="22"/>
-                <w:szCs w:val="22"/>
-              </w:rPr>
-              <w:t>vertice</w:t>
-            </w:r>
-            <w:proofErr w:type="spellEnd"/>
+            <w:r>
+              <w:rPr>
+                <w:rFonts w:ascii="Times New Roman" w:eastAsia="Times New Roman" w:hAnsi="Times New Roman" w:cs="Times New Roman"/>
+                <w:sz w:val="22"/>
+                <w:szCs w:val="22"/>
+              </w:rPr>
+              <w:t>vértice</w:t>
+            </w:r>
           </w:p>
         </w:tc>
       </w:tr>
@@ -1168,8 +1176,62 @@
                 <w:rFonts w:ascii="Times New Roman" w:eastAsia="Times New Roman" w:hAnsi="Times New Roman" w:cs="Times New Roman"/>
                 <w:sz w:val="22"/>
                 <w:szCs w:val="22"/>
-              </w:rPr>
-            </w:pPr>
+                <w:lang w:val="es-CO"/>
+              </w:rPr>
+            </w:pPr>
+            <w:r>
+              <w:rPr>
+                <w:rFonts w:ascii="Times New Roman" w:eastAsia="Times New Roman" w:hAnsi="Times New Roman" w:cs="Times New Roman"/>
+                <w:sz w:val="22"/>
+                <w:szCs w:val="22"/>
+              </w:rPr>
+              <w:t xml:space="preserve">La complejidad del ordenamiento por </w:t>
+            </w:r>
+            <w:proofErr w:type="spellStart"/>
+            <w:r>
+              <w:rPr>
+                <w:rFonts w:ascii="Times New Roman" w:eastAsia="Times New Roman" w:hAnsi="Times New Roman" w:cs="Times New Roman"/>
+                <w:sz w:val="22"/>
+                <w:szCs w:val="22"/>
+              </w:rPr>
+              <w:t>Heap</w:t>
+            </w:r>
+            <w:proofErr w:type="spellEnd"/>
+            <w:r>
+              <w:rPr>
+                <w:rFonts w:ascii="Times New Roman" w:eastAsia="Times New Roman" w:hAnsi="Times New Roman" w:cs="Times New Roman"/>
+                <w:sz w:val="22"/>
+                <w:szCs w:val="22"/>
+              </w:rPr>
+              <w:t xml:space="preserve"> es O(</w:t>
+            </w:r>
+            <w:proofErr w:type="spellStart"/>
+            <w:r>
+              <w:rPr>
+                <w:rFonts w:ascii="Times New Roman" w:eastAsia="Times New Roman" w:hAnsi="Times New Roman" w:cs="Times New Roman"/>
+                <w:sz w:val="22"/>
+                <w:szCs w:val="22"/>
+              </w:rPr>
+              <w:t>VlogV</w:t>
+            </w:r>
+            <w:proofErr w:type="spellEnd"/>
+            <w:r>
+              <w:rPr>
+                <w:rFonts w:ascii="Times New Roman" w:eastAsia="Times New Roman" w:hAnsi="Times New Roman" w:cs="Times New Roman"/>
+                <w:sz w:val="22"/>
+                <w:szCs w:val="22"/>
+              </w:rPr>
+              <w:t>). Mientras que la de BFS es V+E. Al escogerse n vértices, el peor aso es que sea V. Entonces se tiene una complejidad total de O(V</w:t>
+            </w:r>
+            <w:r>
+              <w:rPr>
+                <w:rFonts w:ascii="Times New Roman" w:eastAsia="Times New Roman" w:hAnsi="Times New Roman" w:cs="Times New Roman"/>
+                <w:sz w:val="22"/>
+                <w:szCs w:val="22"/>
+                <w:lang w:val="es-CO"/>
+              </w:rPr>
+              <w:t>*(V+E))</w:t>
+            </w:r>
           </w:p>
         </w:tc>
       </w:tr>
@@ -1495,6 +1557,7 @@
           <w:sz w:val="22"/>
           <w:szCs w:val="22"/>
         </w:rPr>
+        <w:lastRenderedPageBreak/>
         <w:t>-----------------------------------------------------------------------------------------------------------------------------------------</w:t>
       </w:r>
     </w:p>
@@ -1719,32 +1782,14 @@
               </w:rPr>
               <w:t xml:space="preserve"> la </w:t>
             </w:r>
-            <w:proofErr w:type="spellStart"/>
-            <w:r>
-              <w:rPr>
-                <w:rFonts w:ascii="Times New Roman" w:eastAsia="Times New Roman" w:hAnsi="Times New Roman" w:cs="Times New Roman"/>
-                <w:sz w:val="22"/>
-                <w:szCs w:val="22"/>
-              </w:rPr>
-              <w:t>r</w:t>
-            </w:r>
-            <w:r>
-              <w:rPr>
-                <w:rFonts w:ascii="Times New Roman" w:eastAsia="Times New Roman" w:hAnsi="Times New Roman" w:cs="Times New Roman"/>
-                <w:sz w:val="22"/>
-                <w:szCs w:val="22"/>
-              </w:rPr>
-              <w:t>S</w:t>
-            </w:r>
-            <w:r>
-              <w:rPr>
-                <w:rFonts w:ascii="Times New Roman" w:eastAsia="Times New Roman" w:hAnsi="Times New Roman" w:cs="Times New Roman"/>
-                <w:sz w:val="22"/>
-                <w:szCs w:val="22"/>
-              </w:rPr>
-              <w:t>uta</w:t>
-            </w:r>
-            <w:proofErr w:type="spellEnd"/>
+            <w:r>
+              <w:rPr>
+                <w:rFonts w:ascii="Times New Roman" w:eastAsia="Times New Roman" w:hAnsi="Times New Roman" w:cs="Times New Roman"/>
+                <w:sz w:val="22"/>
+                <w:szCs w:val="22"/>
+              </w:rPr>
+              <w:t>ruta</w:t>
+            </w:r>
             <w:r>
               <w:rPr>
                 <w:rFonts w:ascii="Times New Roman" w:eastAsia="Times New Roman" w:hAnsi="Times New Roman" w:cs="Times New Roman"/>
@@ -3755,8 +3800,6 @@
               </w:rPr>
               <w:t>) ya que el peor caso es que el grafo esté todo conectado siendo la componente conectada más grande</w:t>
             </w:r>
-            <w:bookmarkStart w:id="1" w:name="_GoBack"/>
-            <w:bookmarkEnd w:id="1"/>
           </w:p>
         </w:tc>
       </w:tr>
@@ -4785,7 +4828,25 @@
                 <w:sz w:val="22"/>
                 <w:szCs w:val="22"/>
               </w:rPr>
-              <w:t>.</w:t>
+              <w:t xml:space="preserve">Para este caso en primer lugar se generan las 2 ubicaciones aleatoriamente y para el caso del camino más corto, también se puede usar el algoritmo de Dijkstra pero teniendo como costo para los costos el número de infracciones </w:t>
+            </w:r>
+            <w:proofErr w:type="gramStart"/>
+            <w:r>
+              <w:rPr>
+                <w:rFonts w:ascii="Times New Roman" w:eastAsia="Times New Roman" w:hAnsi="Times New Roman" w:cs="Times New Roman"/>
+                <w:sz w:val="22"/>
+                <w:szCs w:val="22"/>
+              </w:rPr>
+              <w:t>y  el</w:t>
+            </w:r>
+            <w:proofErr w:type="gramEnd"/>
+            <w:r>
+              <w:rPr>
+                <w:rFonts w:ascii="Times New Roman" w:eastAsia="Times New Roman" w:hAnsi="Times New Roman" w:cs="Times New Roman"/>
+                <w:sz w:val="22"/>
+                <w:szCs w:val="22"/>
+              </w:rPr>
+              <w:t xml:space="preserve"> número de vértices</w:t>
             </w:r>
           </w:p>
         </w:tc>
@@ -4874,10 +4935,7 @@
           </w:tcPr>
           <w:p>
             <w:pPr>
-              <w:numPr>
-                <w:ilvl w:val="0"/>
-                <w:numId w:val="2"/>
-              </w:numPr>
+              <w:ind w:left="720"/>
               <w:jc w:val="both"/>
               <w:rPr>
                 <w:rFonts w:ascii="Times New Roman" w:eastAsia="Times New Roman" w:hAnsi="Times New Roman" w:cs="Times New Roman"/>
@@ -4885,6 +4943,40 @@
                 <w:szCs w:val="22"/>
               </w:rPr>
             </w:pPr>
+            <w:r>
+              <w:rPr>
+                <w:rFonts w:ascii="Times New Roman" w:eastAsia="Times New Roman" w:hAnsi="Times New Roman" w:cs="Times New Roman"/>
+                <w:sz w:val="22"/>
+                <w:szCs w:val="22"/>
+              </w:rPr>
+              <w:t>La complejidad del algoritmo es la del algoritmo de Dijkstra que es equivalente a O(V^2).</w:t>
+            </w:r>
+            <w:r>
+              <w:rPr>
+                <w:rFonts w:ascii="Times New Roman" w:eastAsia="Times New Roman" w:hAnsi="Times New Roman" w:cs="Times New Roman"/>
+                <w:sz w:val="22"/>
+                <w:szCs w:val="22"/>
+              </w:rPr>
+              <w:t xml:space="preserve"> Que corresponde a recorrer los </w:t>
+            </w:r>
+            <w:proofErr w:type="spellStart"/>
+            <w:r>
+              <w:rPr>
+                <w:rFonts w:ascii="Times New Roman" w:eastAsia="Times New Roman" w:hAnsi="Times New Roman" w:cs="Times New Roman"/>
+                <w:sz w:val="22"/>
+                <w:szCs w:val="22"/>
+              </w:rPr>
+              <w:t>vertices</w:t>
+            </w:r>
+            <w:proofErr w:type="spellEnd"/>
+            <w:r>
+              <w:rPr>
+                <w:rFonts w:ascii="Times New Roman" w:eastAsia="Times New Roman" w:hAnsi="Times New Roman" w:cs="Times New Roman"/>
+                <w:sz w:val="22"/>
+                <w:szCs w:val="22"/>
+              </w:rPr>
+              <w:t xml:space="preserve"> y sus adyacentes (todos) en el peor caso</w:t>
+            </w:r>
           </w:p>
         </w:tc>
       </w:tr>
@@ -6508,7 +6600,6 @@
   <w:style w:type="character" w:default="1" w:styleId="Fuentedeprrafopredeter">
     <w:name w:val="Default Paragraph Font"/>
     <w:uiPriority w:val="1"/>
-    <w:semiHidden/>
     <w:unhideWhenUsed/>
   </w:style>
   <w:style w:type="table" w:default="1" w:styleId="Tablanormal">

--- a/docs/RequerimientosFuncionales_P3.docx
+++ b/docs/RequerimientosFuncionales_P3.docx
@@ -490,7 +490,25 @@
                 <w:szCs w:val="22"/>
                 <w:lang w:val="es-CO"/>
               </w:rPr>
-              <w:t>-Ford, siendo los pesos de los arcos la cantidad de infracciones en la ruta.</w:t>
+              <w:t>-Ford</w:t>
+            </w:r>
+            <w:r>
+              <w:rPr>
+                <w:rFonts w:ascii="Minion-Regular" w:hAnsi="Minion-Regular" w:cs="Minion-Regular"/>
+                <w:sz w:val="22"/>
+                <w:szCs w:val="22"/>
+                <w:lang w:val="es-CO"/>
+              </w:rPr>
+              <w:t xml:space="preserve"> (dependiendo de que tan conectado esté el grafo)</w:t>
+            </w:r>
+            <w:r>
+              <w:rPr>
+                <w:rFonts w:ascii="Minion-Regular" w:hAnsi="Minion-Regular" w:cs="Minion-Regular"/>
+                <w:sz w:val="22"/>
+                <w:szCs w:val="22"/>
+                <w:lang w:val="es-CO"/>
+              </w:rPr>
+              <w:t>, siendo los pesos de los arcos la cantidad de infracciones en la ruta.</w:t>
             </w:r>
           </w:p>
         </w:tc>
@@ -596,8 +614,6 @@
               </w:rPr>
               <w:t xml:space="preserve">Para este caso se tiene: </w:t>
             </w:r>
-            <w:bookmarkStart w:id="1" w:name="_GoBack"/>
-            <w:bookmarkEnd w:id="1"/>
             <w:r>
               <w:rPr>
                 <w:rFonts w:ascii="Times New Roman" w:eastAsia="Times New Roman" w:hAnsi="Times New Roman" w:cs="Times New Roman"/>
@@ -1043,7 +1059,59 @@
                 <w:sz w:val="22"/>
                 <w:szCs w:val="22"/>
               </w:rPr>
-              <w:t xml:space="preserve"> número de infracciones y posteriormente se sacan los n primeros y por medio de BFS se halla la compone</w:t>
+              <w:t xml:space="preserve"> número de infracciones y posteriormente se sacan los n primeros y por medio de</w:t>
+            </w:r>
+            <w:r>
+              <w:rPr>
+                <w:rFonts w:ascii="Times New Roman" w:eastAsia="Times New Roman" w:hAnsi="Times New Roman" w:cs="Times New Roman"/>
+                <w:sz w:val="22"/>
+                <w:szCs w:val="22"/>
+              </w:rPr>
+              <w:t xml:space="preserve">l </w:t>
+            </w:r>
+            <w:proofErr w:type="spellStart"/>
+            <w:r>
+              <w:rPr>
+                <w:rFonts w:ascii="Times New Roman" w:eastAsia="Times New Roman" w:hAnsi="Times New Roman" w:cs="Times New Roman"/>
+                <w:sz w:val="22"/>
+                <w:szCs w:val="22"/>
+              </w:rPr>
+              <w:t>Arlgoritmo</w:t>
+            </w:r>
+            <w:proofErr w:type="spellEnd"/>
+            <w:r>
+              <w:rPr>
+                <w:rFonts w:ascii="Times New Roman" w:eastAsia="Times New Roman" w:hAnsi="Times New Roman" w:cs="Times New Roman"/>
+                <w:sz w:val="22"/>
+                <w:szCs w:val="22"/>
+              </w:rPr>
+              <w:t xml:space="preserve"> de </w:t>
+            </w:r>
+            <w:proofErr w:type="spellStart"/>
+            <w:r>
+              <w:rPr>
+                <w:rFonts w:ascii="Times New Roman" w:eastAsia="Times New Roman" w:hAnsi="Times New Roman" w:cs="Times New Roman"/>
+                <w:sz w:val="22"/>
+                <w:szCs w:val="22"/>
+              </w:rPr>
+              <w:t>Kosagaru</w:t>
+            </w:r>
+            <w:proofErr w:type="spellEnd"/>
+            <w:r>
+              <w:rPr>
+                <w:rFonts w:ascii="Times New Roman" w:eastAsia="Times New Roman" w:hAnsi="Times New Roman" w:cs="Times New Roman"/>
+                <w:sz w:val="22"/>
+                <w:szCs w:val="22"/>
+              </w:rPr>
+              <w:t xml:space="preserve"> y</w:t>
+            </w:r>
+            <w:r>
+              <w:rPr>
+                <w:rFonts w:ascii="Times New Roman" w:eastAsia="Times New Roman" w:hAnsi="Times New Roman" w:cs="Times New Roman"/>
+                <w:sz w:val="22"/>
+                <w:szCs w:val="22"/>
+              </w:rPr>
+              <w:t xml:space="preserve"> BFS se halla la compone</w:t>
             </w:r>
             <w:r>
               <w:rPr>
@@ -1557,7 +1625,6 @@
           <w:sz w:val="22"/>
           <w:szCs w:val="22"/>
         </w:rPr>
-        <w:lastRenderedPageBreak/>
         <w:t>-----------------------------------------------------------------------------------------------------------------------------------------</w:t>
       </w:r>
     </w:p>
@@ -2459,6 +2526,7 @@
                 <w:sz w:val="22"/>
                 <w:szCs w:val="22"/>
               </w:rPr>
+              <w:lastRenderedPageBreak/>
               <w:t xml:space="preserve">Para hacer esto simplemente toca hacer una comparación entre la ubicación del nodo en el mapa inicial y compararla con los límites del área que se </w:t>
             </w:r>
             <w:proofErr w:type="spellStart"/>
@@ -2477,16 +2545,7 @@
                 <w:sz w:val="22"/>
                 <w:szCs w:val="22"/>
               </w:rPr>
-              <w:t xml:space="preserve"> </w:t>
-            </w:r>
-            <w:r>
-              <w:rPr>
-                <w:rFonts w:ascii="Times New Roman" w:eastAsia="Times New Roman" w:hAnsi="Times New Roman" w:cs="Times New Roman"/>
-                <w:sz w:val="22"/>
-                <w:szCs w:val="22"/>
-              </w:rPr>
-              <w:lastRenderedPageBreak/>
-              <w:t xml:space="preserve">por parámetro. Posteriormente se calcula la distancia </w:t>
+              <w:t xml:space="preserve"> por parámetro. Posteriormente se calcula la distancia </w:t>
             </w:r>
             <w:proofErr w:type="spellStart"/>
             <w:r>
@@ -3800,6 +3859,8 @@
               </w:rPr>
               <w:t>) ya que el peor caso es que el grafo esté todo conectado siendo la componente conectada más grande</w:t>
             </w:r>
+            <w:bookmarkStart w:id="1" w:name="_GoBack"/>
+            <w:bookmarkEnd w:id="1"/>
           </w:p>
         </w:tc>
       </w:tr>
